--- a/Phase2_Shell_Scripting_Git/Problem_Sheets/Day7_Arrays.docx
+++ b/Phase2_Shell_Scripting_Git/Problem_Sheets/Day7_Arrays.docx
@@ -65,27 +65,7 @@
           <w:sz w:val="28"/>
           <w:szCs w:val="28"/>
         </w:rPr>
-        <w:t xml:space="preserve">Ques1: </w:t>
-      </w:r>
-      <w:proofErr w:type="spellStart"/>
-      <w:r>
-        <w:rPr>
-          <w:b/>
-          <w:bCs/>
-          <w:sz w:val="28"/>
-          <w:szCs w:val="28"/>
-        </w:rPr>
-        <w:t>Wap</w:t>
-      </w:r>
-      <w:proofErr w:type="spellEnd"/>
-      <w:r>
-        <w:rPr>
-          <w:b/>
-          <w:bCs/>
-          <w:sz w:val="28"/>
-          <w:szCs w:val="28"/>
-        </w:rPr>
-        <w:t xml:space="preserve"> to generate random 3 digit numbers and find 2 largest and 2 smallest number.</w:t>
+        <w:t>Ques1: Wap to generate random 3 digit numbers and find 2 largest and 2 smallest number.</w:t>
       </w:r>
     </w:p>
     <w:p>
@@ -191,23 +171,7 @@
           <w:sz w:val="28"/>
           <w:szCs w:val="28"/>
         </w:rPr>
-        <w:t xml:space="preserve">function </w:t>
-      </w:r>
-      <w:proofErr w:type="spellStart"/>
-      <w:r>
-        <w:rPr>
-          <w:sz w:val="28"/>
-          <w:szCs w:val="28"/>
-        </w:rPr>
-        <w:t>maxFinder</w:t>
-      </w:r>
-      <w:proofErr w:type="spellEnd"/>
-      <w:r>
-        <w:rPr>
-          <w:sz w:val="28"/>
-          <w:szCs w:val="28"/>
-        </w:rPr>
-        <w:t>() {</w:t>
+        <w:t>function maxFinder() {</w:t>
       </w:r>
     </w:p>
     <w:p>
@@ -241,64 +205,33 @@
           <w:szCs w:val="28"/>
         </w:rPr>
         <w:tab/>
-      </w:r>
-      <w:proofErr w:type="spellStart"/>
-      <w:r>
-        <w:rPr>
-          <w:sz w:val="28"/>
-          <w:szCs w:val="28"/>
-        </w:rPr>
-        <w:t>fnArray</w:t>
-      </w:r>
-      <w:proofErr w:type="spellEnd"/>
-      <w:r>
-        <w:rPr>
-          <w:sz w:val="28"/>
-          <w:szCs w:val="28"/>
-        </w:rPr>
-        <w:t>=$@</w:t>
-      </w:r>
-    </w:p>
-    <w:p>
-      <w:pPr>
-        <w:shd w:val="clear" w:color="auto" w:fill="002060"/>
-        <w:rPr>
-          <w:sz w:val="28"/>
-          <w:szCs w:val="28"/>
-        </w:rPr>
-      </w:pPr>
-    </w:p>
-    <w:p>
-      <w:pPr>
-        <w:shd w:val="clear" w:color="auto" w:fill="002060"/>
-        <w:rPr>
-          <w:sz w:val="28"/>
-          <w:szCs w:val="28"/>
-        </w:rPr>
-      </w:pPr>
-      <w:r>
-        <w:rPr>
-          <w:sz w:val="28"/>
-          <w:szCs w:val="28"/>
-        </w:rPr>
-        <w:tab/>
-        <w:t>for value in ${</w:t>
-      </w:r>
-      <w:proofErr w:type="spellStart"/>
-      <w:r>
-        <w:rPr>
-          <w:sz w:val="28"/>
-          <w:szCs w:val="28"/>
-        </w:rPr>
-        <w:t>fnArray</w:t>
-      </w:r>
-      <w:proofErr w:type="spellEnd"/>
-      <w:r>
-        <w:rPr>
-          <w:sz w:val="28"/>
-          <w:szCs w:val="28"/>
-        </w:rPr>
-        <w:t>[@]}</w:t>
+        <w:t>fnArray=$@</w:t>
+      </w:r>
+    </w:p>
+    <w:p>
+      <w:pPr>
+        <w:shd w:val="clear" w:color="auto" w:fill="002060"/>
+        <w:rPr>
+          <w:sz w:val="28"/>
+          <w:szCs w:val="28"/>
+        </w:rPr>
+      </w:pPr>
+    </w:p>
+    <w:p>
+      <w:pPr>
+        <w:shd w:val="clear" w:color="auto" w:fill="002060"/>
+        <w:rPr>
+          <w:sz w:val="28"/>
+          <w:szCs w:val="28"/>
+        </w:rPr>
+      </w:pPr>
+      <w:r>
+        <w:rPr>
+          <w:sz w:val="28"/>
+          <w:szCs w:val="28"/>
+        </w:rPr>
+        <w:tab/>
+        <w:t>for value in ${fnArray[@]}</w:t>
       </w:r>
     </w:p>
     <w:p>
@@ -339,23 +272,7 @@
           <w:szCs w:val="28"/>
         </w:rPr>
         <w:tab/>
-        <w:t>if [ $value -</w:t>
-      </w:r>
-      <w:proofErr w:type="spellStart"/>
-      <w:r>
-        <w:rPr>
-          <w:sz w:val="28"/>
-          <w:szCs w:val="28"/>
-        </w:rPr>
-        <w:t>gt</w:t>
-      </w:r>
-      <w:proofErr w:type="spellEnd"/>
-      <w:r>
-        <w:rPr>
-          <w:sz w:val="28"/>
-          <w:szCs w:val="28"/>
-        </w:rPr>
-        <w:t xml:space="preserve"> $largest ]</w:t>
+        <w:t>if [ $value -gt $largest ]</w:t>
       </w:r>
     </w:p>
     <w:p>
@@ -465,38 +382,7 @@
           <w:szCs w:val="28"/>
         </w:rPr>
         <w:tab/>
-      </w:r>
-      <w:proofErr w:type="spellStart"/>
-      <w:r>
-        <w:rPr>
-          <w:sz w:val="28"/>
-          <w:szCs w:val="28"/>
-        </w:rPr>
-        <w:t>elif</w:t>
-      </w:r>
-      <w:proofErr w:type="spellEnd"/>
-      <w:r>
-        <w:rPr>
-          <w:sz w:val="28"/>
-          <w:szCs w:val="28"/>
-        </w:rPr>
-        <w:t xml:space="preserve"> [ $value -</w:t>
-      </w:r>
-      <w:proofErr w:type="spellStart"/>
-      <w:r>
-        <w:rPr>
-          <w:sz w:val="28"/>
-          <w:szCs w:val="28"/>
-        </w:rPr>
-        <w:t>gt</w:t>
-      </w:r>
-      <w:proofErr w:type="spellEnd"/>
-      <w:r>
-        <w:rPr>
-          <w:sz w:val="28"/>
-          <w:szCs w:val="28"/>
-        </w:rPr>
-        <w:t xml:space="preserve"> $second -a $value -ne $largest ]</w:t>
+        <w:t>elif [ $value -gt $second -a $value -ne $largest ]</w:t>
       </w:r>
     </w:p>
     <w:p>
@@ -650,23 +536,7 @@
           <w:sz w:val="28"/>
           <w:szCs w:val="28"/>
         </w:rPr>
-        <w:t xml:space="preserve">function </w:t>
-      </w:r>
-      <w:proofErr w:type="spellStart"/>
-      <w:r>
-        <w:rPr>
-          <w:sz w:val="28"/>
-          <w:szCs w:val="28"/>
-        </w:rPr>
-        <w:t>minFinder</w:t>
-      </w:r>
-      <w:proofErr w:type="spellEnd"/>
-      <w:r>
-        <w:rPr>
-          <w:sz w:val="28"/>
-          <w:szCs w:val="28"/>
-        </w:rPr>
-        <w:t>() {</w:t>
+        <w:t>function minFinder() {</w:t>
       </w:r>
     </w:p>
     <w:p>
@@ -698,64 +568,32 @@
           <w:sz w:val="28"/>
           <w:szCs w:val="28"/>
         </w:rPr>
-        <w:t xml:space="preserve">        </w:t>
-      </w:r>
-      <w:proofErr w:type="spellStart"/>
-      <w:r>
-        <w:rPr>
-          <w:sz w:val="28"/>
-          <w:szCs w:val="28"/>
-        </w:rPr>
-        <w:t>fnArray</w:t>
-      </w:r>
-      <w:proofErr w:type="spellEnd"/>
-      <w:r>
-        <w:rPr>
-          <w:sz w:val="28"/>
-          <w:szCs w:val="28"/>
-        </w:rPr>
-        <w:t>=$@</w:t>
-      </w:r>
-    </w:p>
-    <w:p>
-      <w:pPr>
-        <w:shd w:val="clear" w:color="auto" w:fill="002060"/>
-        <w:rPr>
-          <w:sz w:val="28"/>
-          <w:szCs w:val="28"/>
-        </w:rPr>
-      </w:pPr>
-    </w:p>
-    <w:p>
-      <w:pPr>
-        <w:shd w:val="clear" w:color="auto" w:fill="002060"/>
-        <w:rPr>
-          <w:sz w:val="28"/>
-          <w:szCs w:val="28"/>
-        </w:rPr>
-      </w:pPr>
-      <w:r>
-        <w:rPr>
-          <w:sz w:val="28"/>
-          <w:szCs w:val="28"/>
-        </w:rPr>
-        <w:t xml:space="preserve">        for value in ${</w:t>
-      </w:r>
-      <w:proofErr w:type="spellStart"/>
-      <w:r>
-        <w:rPr>
-          <w:sz w:val="28"/>
-          <w:szCs w:val="28"/>
-        </w:rPr>
-        <w:t>fnArray</w:t>
-      </w:r>
-      <w:proofErr w:type="spellEnd"/>
-      <w:r>
-        <w:rPr>
-          <w:sz w:val="28"/>
-          <w:szCs w:val="28"/>
-        </w:rPr>
-        <w:t>[@]}</w:t>
+        <w:t xml:space="preserve">        fnArray=$@</w:t>
+      </w:r>
+    </w:p>
+    <w:p>
+      <w:pPr>
+        <w:shd w:val="clear" w:color="auto" w:fill="002060"/>
+        <w:rPr>
+          <w:sz w:val="28"/>
+          <w:szCs w:val="28"/>
+        </w:rPr>
+      </w:pPr>
+    </w:p>
+    <w:p>
+      <w:pPr>
+        <w:shd w:val="clear" w:color="auto" w:fill="002060"/>
+        <w:rPr>
+          <w:sz w:val="28"/>
+          <w:szCs w:val="28"/>
+        </w:rPr>
+      </w:pPr>
+      <w:r>
+        <w:rPr>
+          <w:sz w:val="28"/>
+          <w:szCs w:val="28"/>
+        </w:rPr>
+        <w:t xml:space="preserve">        for value in ${fnArray[@]}</w:t>
       </w:r>
     </w:p>
     <w:p>
@@ -787,23 +625,7 @@
           <w:sz w:val="28"/>
           <w:szCs w:val="28"/>
         </w:rPr>
-        <w:t xml:space="preserve">                if [ $value -</w:t>
-      </w:r>
-      <w:proofErr w:type="spellStart"/>
-      <w:r>
-        <w:rPr>
-          <w:sz w:val="28"/>
-          <w:szCs w:val="28"/>
-        </w:rPr>
-        <w:t>lt</w:t>
-      </w:r>
-      <w:proofErr w:type="spellEnd"/>
-      <w:r>
-        <w:rPr>
-          <w:sz w:val="28"/>
-          <w:szCs w:val="28"/>
-        </w:rPr>
-        <w:t xml:space="preserve"> $smallest ]</w:t>
+        <w:t xml:space="preserve">                if [ $value -lt $smallest ]</w:t>
       </w:r>
     </w:p>
     <w:p>
@@ -867,39 +689,7 @@
           <w:sz w:val="28"/>
           <w:szCs w:val="28"/>
         </w:rPr>
-        <w:t xml:space="preserve">                </w:t>
-      </w:r>
-      <w:proofErr w:type="spellStart"/>
-      <w:r>
-        <w:rPr>
-          <w:sz w:val="28"/>
-          <w:szCs w:val="28"/>
-        </w:rPr>
-        <w:t>elif</w:t>
-      </w:r>
-      <w:proofErr w:type="spellEnd"/>
-      <w:r>
-        <w:rPr>
-          <w:sz w:val="28"/>
-          <w:szCs w:val="28"/>
-        </w:rPr>
-        <w:t xml:space="preserve"> [ $value -</w:t>
-      </w:r>
-      <w:proofErr w:type="spellStart"/>
-      <w:r>
-        <w:rPr>
-          <w:sz w:val="28"/>
-          <w:szCs w:val="28"/>
-        </w:rPr>
-        <w:t>lt</w:t>
-      </w:r>
-      <w:proofErr w:type="spellEnd"/>
-      <w:r>
-        <w:rPr>
-          <w:sz w:val="28"/>
-          <w:szCs w:val="28"/>
-        </w:rPr>
-        <w:t xml:space="preserve"> $second -a $value -ne $smallest ]</w:t>
+        <w:t xml:space="preserve">                elif [ $value -lt $second -a $value -ne $smallest ]</w:t>
       </w:r>
     </w:p>
     <w:p>
@@ -1045,23 +835,7 @@
           <w:sz w:val="28"/>
           <w:szCs w:val="28"/>
         </w:rPr>
-        <w:t>max=`</w:t>
-      </w:r>
-      <w:proofErr w:type="spellStart"/>
-      <w:r>
-        <w:rPr>
-          <w:sz w:val="28"/>
-          <w:szCs w:val="28"/>
-        </w:rPr>
-        <w:t>maxFinder</w:t>
-      </w:r>
-      <w:proofErr w:type="spellEnd"/>
-      <w:r>
-        <w:rPr>
-          <w:sz w:val="28"/>
-          <w:szCs w:val="28"/>
-        </w:rPr>
-        <w:t xml:space="preserve"> ${array[@]}`</w:t>
+        <w:t>max=`maxFinder ${array[@]}`</w:t>
       </w:r>
     </w:p>
     <w:p>
@@ -1093,23 +867,7 @@
           <w:sz w:val="28"/>
           <w:szCs w:val="28"/>
         </w:rPr>
-        <w:t>min=`</w:t>
-      </w:r>
-      <w:proofErr w:type="spellStart"/>
-      <w:r>
-        <w:rPr>
-          <w:sz w:val="28"/>
-          <w:szCs w:val="28"/>
-        </w:rPr>
-        <w:t>minFinder</w:t>
-      </w:r>
-      <w:proofErr w:type="spellEnd"/>
-      <w:r>
-        <w:rPr>
-          <w:sz w:val="28"/>
-          <w:szCs w:val="28"/>
-        </w:rPr>
-        <w:t xml:space="preserve"> ${array[@]}`</w:t>
+        <w:t>min=`minFinder ${array[@]}`</w:t>
       </w:r>
     </w:p>
     <w:p>
@@ -1346,97 +1104,49 @@
           <w:sz w:val="28"/>
           <w:szCs w:val="28"/>
         </w:rPr>
-        <w:t xml:space="preserve">function </w:t>
-      </w:r>
-      <w:proofErr w:type="spellStart"/>
-      <w:r>
-        <w:rPr>
-          <w:sz w:val="28"/>
-          <w:szCs w:val="28"/>
-        </w:rPr>
-        <w:t>maxFinder</w:t>
-      </w:r>
-      <w:proofErr w:type="spellEnd"/>
-      <w:r>
-        <w:rPr>
-          <w:sz w:val="28"/>
-          <w:szCs w:val="28"/>
-        </w:rPr>
-        <w:t>() {</w:t>
-      </w:r>
-    </w:p>
-    <w:p>
-      <w:pPr>
-        <w:shd w:val="clear" w:color="auto" w:fill="002060"/>
-        <w:rPr>
-          <w:sz w:val="28"/>
-          <w:szCs w:val="28"/>
-        </w:rPr>
-      </w:pPr>
-      <w:r>
-        <w:rPr>
-          <w:sz w:val="28"/>
-          <w:szCs w:val="28"/>
-        </w:rPr>
-        <w:t xml:space="preserve">        </w:t>
-      </w:r>
-      <w:proofErr w:type="spellStart"/>
-      <w:r>
-        <w:rPr>
-          <w:sz w:val="28"/>
-          <w:szCs w:val="28"/>
-        </w:rPr>
-        <w:t>fnArray</w:t>
-      </w:r>
-      <w:proofErr w:type="spellEnd"/>
-      <w:r>
-        <w:rPr>
-          <w:sz w:val="28"/>
-          <w:szCs w:val="28"/>
-        </w:rPr>
-        <w:t>=($@)</w:t>
-      </w:r>
-    </w:p>
-    <w:p>
-      <w:pPr>
-        <w:shd w:val="clear" w:color="auto" w:fill="002060"/>
-        <w:rPr>
-          <w:sz w:val="28"/>
-          <w:szCs w:val="28"/>
-        </w:rPr>
-      </w:pPr>
-    </w:p>
-    <w:p>
-      <w:pPr>
-        <w:shd w:val="clear" w:color="auto" w:fill="002060"/>
-        <w:rPr>
-          <w:sz w:val="28"/>
-          <w:szCs w:val="28"/>
-        </w:rPr>
-      </w:pPr>
-      <w:r>
-        <w:rPr>
-          <w:sz w:val="28"/>
-          <w:szCs w:val="28"/>
-        </w:rPr>
-        <w:tab/>
-        <w:t>IFS=$'\n' sorted=($(sort &lt;&lt;&lt;"${</w:t>
-      </w:r>
-      <w:proofErr w:type="spellStart"/>
-      <w:r>
-        <w:rPr>
-          <w:sz w:val="28"/>
-          <w:szCs w:val="28"/>
-        </w:rPr>
-        <w:t>fnArray</w:t>
-      </w:r>
-      <w:proofErr w:type="spellEnd"/>
-      <w:r>
-        <w:rPr>
-          <w:sz w:val="28"/>
-          <w:szCs w:val="28"/>
-        </w:rPr>
-        <w:t>[*]}"))</w:t>
+        <w:t>function maxFinder() {</w:t>
+      </w:r>
+    </w:p>
+    <w:p>
+      <w:pPr>
+        <w:shd w:val="clear" w:color="auto" w:fill="002060"/>
+        <w:rPr>
+          <w:sz w:val="28"/>
+          <w:szCs w:val="28"/>
+        </w:rPr>
+      </w:pPr>
+      <w:r>
+        <w:rPr>
+          <w:sz w:val="28"/>
+          <w:szCs w:val="28"/>
+        </w:rPr>
+        <w:t xml:space="preserve">        fnArray=($@)</w:t>
+      </w:r>
+    </w:p>
+    <w:p>
+      <w:pPr>
+        <w:shd w:val="clear" w:color="auto" w:fill="002060"/>
+        <w:rPr>
+          <w:sz w:val="28"/>
+          <w:szCs w:val="28"/>
+        </w:rPr>
+      </w:pPr>
+    </w:p>
+    <w:p>
+      <w:pPr>
+        <w:shd w:val="clear" w:color="auto" w:fill="002060"/>
+        <w:rPr>
+          <w:sz w:val="28"/>
+          <w:szCs w:val="28"/>
+        </w:rPr>
+      </w:pPr>
+      <w:r>
+        <w:rPr>
+          <w:sz w:val="28"/>
+          <w:szCs w:val="28"/>
+        </w:rPr>
+        <w:tab/>
+        <w:t>IFS=$'\n' sorted=($(sort &lt;&lt;&lt;"${fnArray[*]}"))</w:t>
       </w:r>
     </w:p>
     <w:p>
@@ -1520,96 +1230,48 @@
           <w:sz w:val="28"/>
           <w:szCs w:val="28"/>
         </w:rPr>
-        <w:t xml:space="preserve">function </w:t>
-      </w:r>
-      <w:proofErr w:type="spellStart"/>
-      <w:r>
-        <w:rPr>
-          <w:sz w:val="28"/>
-          <w:szCs w:val="28"/>
-        </w:rPr>
-        <w:t>minFinder</w:t>
-      </w:r>
-      <w:proofErr w:type="spellEnd"/>
-      <w:r>
-        <w:rPr>
-          <w:sz w:val="28"/>
-          <w:szCs w:val="28"/>
-        </w:rPr>
-        <w:t>() {</w:t>
-      </w:r>
-    </w:p>
-    <w:p>
-      <w:pPr>
-        <w:shd w:val="clear" w:color="auto" w:fill="002060"/>
-        <w:rPr>
-          <w:sz w:val="28"/>
-          <w:szCs w:val="28"/>
-        </w:rPr>
-      </w:pPr>
-      <w:r>
-        <w:rPr>
-          <w:sz w:val="28"/>
-          <w:szCs w:val="28"/>
-        </w:rPr>
-        <w:t xml:space="preserve">        </w:t>
-      </w:r>
-      <w:proofErr w:type="spellStart"/>
-      <w:r>
-        <w:rPr>
-          <w:sz w:val="28"/>
-          <w:szCs w:val="28"/>
-        </w:rPr>
-        <w:t>fnArray</w:t>
-      </w:r>
-      <w:proofErr w:type="spellEnd"/>
-      <w:r>
-        <w:rPr>
-          <w:sz w:val="28"/>
-          <w:szCs w:val="28"/>
-        </w:rPr>
-        <w:t>=($@)</w:t>
-      </w:r>
-    </w:p>
-    <w:p>
-      <w:pPr>
-        <w:shd w:val="clear" w:color="auto" w:fill="002060"/>
-        <w:rPr>
-          <w:sz w:val="28"/>
-          <w:szCs w:val="28"/>
-        </w:rPr>
-      </w:pPr>
-    </w:p>
-    <w:p>
-      <w:pPr>
-        <w:shd w:val="clear" w:color="auto" w:fill="002060"/>
-        <w:rPr>
-          <w:sz w:val="28"/>
-          <w:szCs w:val="28"/>
-        </w:rPr>
-      </w:pPr>
-      <w:r>
-        <w:rPr>
-          <w:sz w:val="28"/>
-          <w:szCs w:val="28"/>
-        </w:rPr>
-        <w:t xml:space="preserve">        IFS=$'\n' sorted=($(sort &lt;&lt;&lt;"${</w:t>
-      </w:r>
-      <w:proofErr w:type="spellStart"/>
-      <w:r>
-        <w:rPr>
-          <w:sz w:val="28"/>
-          <w:szCs w:val="28"/>
-        </w:rPr>
-        <w:t>fnArray</w:t>
-      </w:r>
-      <w:proofErr w:type="spellEnd"/>
-      <w:r>
-        <w:rPr>
-          <w:sz w:val="28"/>
-          <w:szCs w:val="28"/>
-        </w:rPr>
-        <w:t>[*]}"))</w:t>
+        <w:t>function minFinder() {</w:t>
+      </w:r>
+    </w:p>
+    <w:p>
+      <w:pPr>
+        <w:shd w:val="clear" w:color="auto" w:fill="002060"/>
+        <w:rPr>
+          <w:sz w:val="28"/>
+          <w:szCs w:val="28"/>
+        </w:rPr>
+      </w:pPr>
+      <w:r>
+        <w:rPr>
+          <w:sz w:val="28"/>
+          <w:szCs w:val="28"/>
+        </w:rPr>
+        <w:t xml:space="preserve">        fnArray=($@)</w:t>
+      </w:r>
+    </w:p>
+    <w:p>
+      <w:pPr>
+        <w:shd w:val="clear" w:color="auto" w:fill="002060"/>
+        <w:rPr>
+          <w:sz w:val="28"/>
+          <w:szCs w:val="28"/>
+        </w:rPr>
+      </w:pPr>
+    </w:p>
+    <w:p>
+      <w:pPr>
+        <w:shd w:val="clear" w:color="auto" w:fill="002060"/>
+        <w:rPr>
+          <w:sz w:val="28"/>
+          <w:szCs w:val="28"/>
+        </w:rPr>
+      </w:pPr>
+      <w:r>
+        <w:rPr>
+          <w:sz w:val="28"/>
+          <w:szCs w:val="28"/>
+        </w:rPr>
+        <w:t xml:space="preserve">        IFS=$'\n' sorted=($(sort &lt;&lt;&lt;"${fnArray[*]}"))</w:t>
       </w:r>
     </w:p>
     <w:p>
@@ -1716,23 +1378,7 @@
           <w:sz w:val="28"/>
           <w:szCs w:val="28"/>
         </w:rPr>
-        <w:t>max=`</w:t>
-      </w:r>
-      <w:proofErr w:type="spellStart"/>
-      <w:r>
-        <w:rPr>
-          <w:sz w:val="28"/>
-          <w:szCs w:val="28"/>
-        </w:rPr>
-        <w:t>maxFinder</w:t>
-      </w:r>
-      <w:proofErr w:type="spellEnd"/>
-      <w:r>
-        <w:rPr>
-          <w:sz w:val="28"/>
-          <w:szCs w:val="28"/>
-        </w:rPr>
-        <w:t xml:space="preserve"> ${array[@]}`</w:t>
+        <w:t>max=`maxFinder ${array[@]}`</w:t>
       </w:r>
     </w:p>
     <w:p>
@@ -1764,23 +1410,7 @@
           <w:sz w:val="28"/>
           <w:szCs w:val="28"/>
         </w:rPr>
-        <w:t>min=`</w:t>
-      </w:r>
-      <w:proofErr w:type="spellStart"/>
-      <w:r>
-        <w:rPr>
-          <w:sz w:val="28"/>
-          <w:szCs w:val="28"/>
-        </w:rPr>
-        <w:t>minFinder</w:t>
-      </w:r>
-      <w:proofErr w:type="spellEnd"/>
-      <w:r>
-        <w:rPr>
-          <w:sz w:val="28"/>
-          <w:szCs w:val="28"/>
-        </w:rPr>
-        <w:t xml:space="preserve"> ${array[@]}`</w:t>
+        <w:t>min=`minFinder ${array[@]}`</w:t>
       </w:r>
     </w:p>
     <w:p>
@@ -2313,23 +1943,7 @@
           <w:sz w:val="28"/>
           <w:szCs w:val="28"/>
         </w:rPr>
-        <w:t>if [ $number -</w:t>
-      </w:r>
-      <w:proofErr w:type="spellStart"/>
-      <w:r>
-        <w:rPr>
-          <w:sz w:val="28"/>
-          <w:szCs w:val="28"/>
-        </w:rPr>
-        <w:t>gt</w:t>
-      </w:r>
-      <w:proofErr w:type="spellEnd"/>
-      <w:r>
-        <w:rPr>
-          <w:sz w:val="28"/>
-          <w:szCs w:val="28"/>
-        </w:rPr>
-        <w:t xml:space="preserve"> 2 ]</w:t>
+        <w:t>if [ $number -gt 2 ]</w:t>
       </w:r>
     </w:p>
     <w:p>
@@ -2512,27 +2126,7 @@
           <w:sz w:val="28"/>
           <w:szCs w:val="28"/>
         </w:rPr>
-        <w:t xml:space="preserve">Ques4: </w:t>
-      </w:r>
-      <w:proofErr w:type="spellStart"/>
-      <w:r>
-        <w:rPr>
-          <w:b/>
-          <w:bCs/>
-          <w:sz w:val="28"/>
-          <w:szCs w:val="28"/>
-        </w:rPr>
-        <w:t>Wap</w:t>
-      </w:r>
-      <w:proofErr w:type="spellEnd"/>
-      <w:r>
-        <w:rPr>
-          <w:b/>
-          <w:bCs/>
-          <w:sz w:val="28"/>
-          <w:szCs w:val="28"/>
-        </w:rPr>
-        <w:t xml:space="preserve"> to show sum of three integers adds to zero</w:t>
+        <w:t>Ques4: Wap to show sum of three integers adds to zero</w:t>
       </w:r>
     </w:p>
     <w:p>
@@ -2568,21 +2162,12 @@
           <w:szCs w:val="28"/>
         </w:rPr>
       </w:pPr>
-      <w:proofErr w:type="spellStart"/>
-      <w:r>
-        <w:rPr>
-          <w:sz w:val="28"/>
-          <w:szCs w:val="28"/>
-        </w:rPr>
-        <w:t>arr</w:t>
-      </w:r>
-      <w:proofErr w:type="spellEnd"/>
-      <w:r>
-        <w:rPr>
-          <w:sz w:val="28"/>
-          <w:szCs w:val="28"/>
-        </w:rPr>
-        <w:t>=( 0 -1 2 -3 1 )</w:t>
+      <w:r>
+        <w:rPr>
+          <w:sz w:val="28"/>
+          <w:szCs w:val="28"/>
+        </w:rPr>
+        <w:t>arr=( 0 -1 2 -3 1 )</w:t>
       </w:r>
     </w:p>
     <w:p>
@@ -2643,43 +2228,165 @@
           <w:szCs w:val="28"/>
         </w:rPr>
       </w:pPr>
-      <w:r>
-        <w:rPr>
-          <w:sz w:val="28"/>
-          <w:szCs w:val="28"/>
-        </w:rPr>
-        <w:t>for counter in ${</w:t>
-      </w:r>
-      <w:proofErr w:type="spellStart"/>
-      <w:r>
-        <w:rPr>
-          <w:sz w:val="28"/>
-          <w:szCs w:val="28"/>
-        </w:rPr>
-        <w:t>arr</w:t>
-      </w:r>
-      <w:proofErr w:type="spellEnd"/>
-      <w:r>
-        <w:rPr>
-          <w:sz w:val="28"/>
-          <w:szCs w:val="28"/>
-        </w:rPr>
-        <w:t>[@]}</w:t>
-      </w:r>
-    </w:p>
-    <w:p>
-      <w:pPr>
-        <w:shd w:val="clear" w:color="auto" w:fill="002060"/>
-        <w:rPr>
-          <w:sz w:val="28"/>
-          <w:szCs w:val="28"/>
-        </w:rPr>
-      </w:pPr>
-      <w:r>
-        <w:rPr>
-          <w:sz w:val="28"/>
-          <w:szCs w:val="28"/>
-        </w:rPr>
+    </w:p>
+    <w:p>
+      <w:pPr>
+        <w:shd w:val="clear" w:color="auto" w:fill="002060"/>
+        <w:rPr>
+          <w:sz w:val="28"/>
+          <w:szCs w:val="28"/>
+        </w:rPr>
+      </w:pPr>
+      <w:r>
+        <w:rPr>
+          <w:sz w:val="28"/>
+          <w:szCs w:val="28"/>
+        </w:rPr>
+        <w:t>function findTriplets(){</w:t>
+      </w:r>
+    </w:p>
+    <w:p>
+      <w:pPr>
+        <w:shd w:val="clear" w:color="auto" w:fill="002060"/>
+        <w:rPr>
+          <w:sz w:val="28"/>
+          <w:szCs w:val="28"/>
+        </w:rPr>
+      </w:pPr>
+      <w:r>
+        <w:rPr>
+          <w:sz w:val="28"/>
+          <w:szCs w:val="28"/>
+        </w:rPr>
+        <w:tab/>
+        <w:t>found=1</w:t>
+      </w:r>
+    </w:p>
+    <w:p>
+      <w:pPr>
+        <w:shd w:val="clear" w:color="auto" w:fill="002060"/>
+        <w:rPr>
+          <w:sz w:val="28"/>
+          <w:szCs w:val="28"/>
+        </w:rPr>
+      </w:pPr>
+      <w:r>
+        <w:rPr>
+          <w:sz w:val="28"/>
+          <w:szCs w:val="28"/>
+        </w:rPr>
+        <w:tab/>
+        <w:t>newArr=($@)</w:t>
+      </w:r>
+    </w:p>
+    <w:p>
+      <w:pPr>
+        <w:shd w:val="clear" w:color="auto" w:fill="002060"/>
+        <w:rPr>
+          <w:sz w:val="28"/>
+          <w:szCs w:val="28"/>
+        </w:rPr>
+      </w:pPr>
+      <w:r>
+        <w:rPr>
+          <w:sz w:val="28"/>
+          <w:szCs w:val="28"/>
+        </w:rPr>
+        <w:tab/>
+        <w:t>size=${#newArr[@]}</w:t>
+      </w:r>
+    </w:p>
+    <w:p>
+      <w:pPr>
+        <w:shd w:val="clear" w:color="auto" w:fill="002060"/>
+        <w:rPr>
+          <w:sz w:val="28"/>
+          <w:szCs w:val="28"/>
+        </w:rPr>
+      </w:pPr>
+      <w:r>
+        <w:rPr>
+          <w:sz w:val="28"/>
+          <w:szCs w:val="28"/>
+        </w:rPr>
+        <w:tab/>
+        <w:t>IFS=$'\n'</w:t>
+      </w:r>
+    </w:p>
+    <w:p>
+      <w:pPr>
+        <w:shd w:val="clear" w:color="auto" w:fill="002060"/>
+        <w:rPr>
+          <w:sz w:val="28"/>
+          <w:szCs w:val="28"/>
+        </w:rPr>
+      </w:pPr>
+      <w:r>
+        <w:rPr>
+          <w:sz w:val="28"/>
+          <w:szCs w:val="28"/>
+        </w:rPr>
+        <w:tab/>
+        <w:t>sortedArr=($(sort -g &lt;&lt;&lt;"${newArr[*]}"))</w:t>
+      </w:r>
+    </w:p>
+    <w:p>
+      <w:pPr>
+        <w:shd w:val="clear" w:color="auto" w:fill="002060"/>
+        <w:rPr>
+          <w:sz w:val="28"/>
+          <w:szCs w:val="28"/>
+        </w:rPr>
+      </w:pPr>
+      <w:r>
+        <w:rPr>
+          <w:sz w:val="28"/>
+          <w:szCs w:val="28"/>
+        </w:rPr>
+        <w:tab/>
+        <w:t>unset IFS</w:t>
+      </w:r>
+    </w:p>
+    <w:p>
+      <w:pPr>
+        <w:shd w:val="clear" w:color="auto" w:fill="002060"/>
+        <w:rPr>
+          <w:sz w:val="28"/>
+          <w:szCs w:val="28"/>
+        </w:rPr>
+      </w:pPr>
+    </w:p>
+    <w:p>
+      <w:pPr>
+        <w:shd w:val="clear" w:color="auto" w:fill="002060"/>
+        <w:rPr>
+          <w:sz w:val="28"/>
+          <w:szCs w:val="28"/>
+        </w:rPr>
+      </w:pPr>
+      <w:r>
+        <w:rPr>
+          <w:sz w:val="28"/>
+          <w:szCs w:val="28"/>
+        </w:rPr>
+        <w:tab/>
+        <w:t>for(( i=0; i&lt;$(( $size-1 )); i++ ))</w:t>
+      </w:r>
+    </w:p>
+    <w:p>
+      <w:pPr>
+        <w:shd w:val="clear" w:color="auto" w:fill="002060"/>
+        <w:rPr>
+          <w:sz w:val="28"/>
+          <w:szCs w:val="28"/>
+        </w:rPr>
+      </w:pPr>
+      <w:r>
+        <w:rPr>
+          <w:sz w:val="28"/>
+          <w:szCs w:val="28"/>
+        </w:rPr>
+        <w:tab/>
         <w:t>do</w:t>
       </w:r>
     </w:p>
@@ -2697,22 +2404,557 @@
           <w:szCs w:val="28"/>
         </w:rPr>
         <w:tab/>
-        <w:t>(( size++ ))</w:t>
-      </w:r>
-    </w:p>
-    <w:p>
-      <w:pPr>
-        <w:shd w:val="clear" w:color="auto" w:fill="002060"/>
-        <w:rPr>
-          <w:sz w:val="28"/>
-          <w:szCs w:val="28"/>
-        </w:rPr>
-      </w:pPr>
-      <w:r>
-        <w:rPr>
-          <w:sz w:val="28"/>
-          <w:szCs w:val="28"/>
-        </w:rPr>
+      </w:r>
+      <w:r>
+        <w:rPr>
+          <w:sz w:val="28"/>
+          <w:szCs w:val="28"/>
+        </w:rPr>
+        <w:tab/>
+        <w:t>left=$(( $i+1 ))</w:t>
+      </w:r>
+    </w:p>
+    <w:p>
+      <w:pPr>
+        <w:shd w:val="clear" w:color="auto" w:fill="002060"/>
+        <w:rPr>
+          <w:sz w:val="28"/>
+          <w:szCs w:val="28"/>
+        </w:rPr>
+      </w:pPr>
+      <w:r>
+        <w:rPr>
+          <w:sz w:val="28"/>
+          <w:szCs w:val="28"/>
+        </w:rPr>
+        <w:tab/>
+      </w:r>
+      <w:r>
+        <w:rPr>
+          <w:sz w:val="28"/>
+          <w:szCs w:val="28"/>
+        </w:rPr>
+        <w:tab/>
+        <w:t>right=$(( $size-1 ))</w:t>
+      </w:r>
+    </w:p>
+    <w:p>
+      <w:pPr>
+        <w:shd w:val="clear" w:color="auto" w:fill="002060"/>
+        <w:rPr>
+          <w:sz w:val="28"/>
+          <w:szCs w:val="28"/>
+        </w:rPr>
+      </w:pPr>
+      <w:r>
+        <w:rPr>
+          <w:sz w:val="28"/>
+          <w:szCs w:val="28"/>
+        </w:rPr>
+        <w:tab/>
+      </w:r>
+      <w:r>
+        <w:rPr>
+          <w:sz w:val="28"/>
+          <w:szCs w:val="28"/>
+        </w:rPr>
+        <w:tab/>
+        <w:t>current="${sortedArr[$i]}"</w:t>
+      </w:r>
+    </w:p>
+    <w:p>
+      <w:pPr>
+        <w:shd w:val="clear" w:color="auto" w:fill="002060"/>
+        <w:rPr>
+          <w:sz w:val="28"/>
+          <w:szCs w:val="28"/>
+        </w:rPr>
+      </w:pPr>
+    </w:p>
+    <w:p>
+      <w:pPr>
+        <w:shd w:val="clear" w:color="auto" w:fill="002060"/>
+        <w:rPr>
+          <w:sz w:val="28"/>
+          <w:szCs w:val="28"/>
+        </w:rPr>
+      </w:pPr>
+      <w:r>
+        <w:rPr>
+          <w:sz w:val="28"/>
+          <w:szCs w:val="28"/>
+        </w:rPr>
+        <w:tab/>
+      </w:r>
+      <w:r>
+        <w:rPr>
+          <w:sz w:val="28"/>
+          <w:szCs w:val="28"/>
+        </w:rPr>
+        <w:tab/>
+        <w:t>while [ $left -lt $right ]</w:t>
+      </w:r>
+    </w:p>
+    <w:p>
+      <w:pPr>
+        <w:shd w:val="clear" w:color="auto" w:fill="002060"/>
+        <w:rPr>
+          <w:sz w:val="28"/>
+          <w:szCs w:val="28"/>
+        </w:rPr>
+      </w:pPr>
+      <w:r>
+        <w:rPr>
+          <w:sz w:val="28"/>
+          <w:szCs w:val="28"/>
+        </w:rPr>
+        <w:tab/>
+      </w:r>
+      <w:r>
+        <w:rPr>
+          <w:sz w:val="28"/>
+          <w:szCs w:val="28"/>
+        </w:rPr>
+        <w:tab/>
+        <w:t>do</w:t>
+      </w:r>
+    </w:p>
+    <w:p>
+      <w:pPr>
+        <w:shd w:val="clear" w:color="auto" w:fill="002060"/>
+        <w:rPr>
+          <w:sz w:val="28"/>
+          <w:szCs w:val="28"/>
+        </w:rPr>
+      </w:pPr>
+      <w:r>
+        <w:rPr>
+          <w:sz w:val="28"/>
+          <w:szCs w:val="28"/>
+        </w:rPr>
+        <w:tab/>
+      </w:r>
+      <w:r>
+        <w:rPr>
+          <w:sz w:val="28"/>
+          <w:szCs w:val="28"/>
+        </w:rPr>
+        <w:tab/>
+      </w:r>
+      <w:r>
+        <w:rPr>
+          <w:sz w:val="28"/>
+          <w:szCs w:val="28"/>
+        </w:rPr>
+        <w:tab/>
+        <w:t>if [ $(( $current+"${sortedArr[$left]}"+"${sortedArr[$right]}" )) -eq 0 ]</w:t>
+      </w:r>
+    </w:p>
+    <w:p>
+      <w:pPr>
+        <w:shd w:val="clear" w:color="auto" w:fill="002060"/>
+        <w:rPr>
+          <w:sz w:val="28"/>
+          <w:szCs w:val="28"/>
+        </w:rPr>
+      </w:pPr>
+      <w:r>
+        <w:rPr>
+          <w:sz w:val="28"/>
+          <w:szCs w:val="28"/>
+        </w:rPr>
+        <w:tab/>
+      </w:r>
+      <w:r>
+        <w:rPr>
+          <w:sz w:val="28"/>
+          <w:szCs w:val="28"/>
+        </w:rPr>
+        <w:tab/>
+      </w:r>
+      <w:r>
+        <w:rPr>
+          <w:sz w:val="28"/>
+          <w:szCs w:val="28"/>
+        </w:rPr>
+        <w:tab/>
+        <w:t>then</w:t>
+      </w:r>
+    </w:p>
+    <w:p>
+      <w:pPr>
+        <w:shd w:val="clear" w:color="auto" w:fill="002060"/>
+        <w:rPr>
+          <w:sz w:val="28"/>
+          <w:szCs w:val="28"/>
+        </w:rPr>
+      </w:pPr>
+      <w:r>
+        <w:rPr>
+          <w:sz w:val="28"/>
+          <w:szCs w:val="28"/>
+        </w:rPr>
+        <w:tab/>
+      </w:r>
+      <w:r>
+        <w:rPr>
+          <w:sz w:val="28"/>
+          <w:szCs w:val="28"/>
+        </w:rPr>
+        <w:tab/>
+      </w:r>
+      <w:r>
+        <w:rPr>
+          <w:sz w:val="28"/>
+          <w:szCs w:val="28"/>
+        </w:rPr>
+        <w:tab/>
+      </w:r>
+      <w:r>
+        <w:rPr>
+          <w:sz w:val="28"/>
+          <w:szCs w:val="28"/>
+        </w:rPr>
+        <w:tab/>
+        <w:t>echo $current,${sortedArr[$left]},${sortedArr[$right]}</w:t>
+      </w:r>
+    </w:p>
+    <w:p>
+      <w:pPr>
+        <w:shd w:val="clear" w:color="auto" w:fill="002060"/>
+        <w:rPr>
+          <w:sz w:val="28"/>
+          <w:szCs w:val="28"/>
+        </w:rPr>
+      </w:pPr>
+      <w:r>
+        <w:rPr>
+          <w:sz w:val="28"/>
+          <w:szCs w:val="28"/>
+        </w:rPr>
+        <w:tab/>
+      </w:r>
+      <w:r>
+        <w:rPr>
+          <w:sz w:val="28"/>
+          <w:szCs w:val="28"/>
+        </w:rPr>
+        <w:tab/>
+      </w:r>
+      <w:r>
+        <w:rPr>
+          <w:sz w:val="28"/>
+          <w:szCs w:val="28"/>
+        </w:rPr>
+        <w:tab/>
+      </w:r>
+      <w:r>
+        <w:rPr>
+          <w:sz w:val="28"/>
+          <w:szCs w:val="28"/>
+        </w:rPr>
+        <w:tab/>
+        <w:t>(( left++ ))</w:t>
+      </w:r>
+    </w:p>
+    <w:p>
+      <w:pPr>
+        <w:shd w:val="clear" w:color="auto" w:fill="002060"/>
+        <w:rPr>
+          <w:sz w:val="28"/>
+          <w:szCs w:val="28"/>
+        </w:rPr>
+      </w:pPr>
+      <w:r>
+        <w:rPr>
+          <w:sz w:val="28"/>
+          <w:szCs w:val="28"/>
+        </w:rPr>
+        <w:tab/>
+      </w:r>
+      <w:r>
+        <w:rPr>
+          <w:sz w:val="28"/>
+          <w:szCs w:val="28"/>
+        </w:rPr>
+        <w:tab/>
+      </w:r>
+      <w:r>
+        <w:rPr>
+          <w:sz w:val="28"/>
+          <w:szCs w:val="28"/>
+        </w:rPr>
+        <w:tab/>
+      </w:r>
+      <w:r>
+        <w:rPr>
+          <w:sz w:val="28"/>
+          <w:szCs w:val="28"/>
+        </w:rPr>
+        <w:tab/>
+        <w:t>(( right-- ))</w:t>
+      </w:r>
+    </w:p>
+    <w:p>
+      <w:pPr>
+        <w:shd w:val="clear" w:color="auto" w:fill="002060"/>
+        <w:rPr>
+          <w:sz w:val="28"/>
+          <w:szCs w:val="28"/>
+        </w:rPr>
+      </w:pPr>
+      <w:r>
+        <w:rPr>
+          <w:sz w:val="28"/>
+          <w:szCs w:val="28"/>
+        </w:rPr>
+        <w:tab/>
+      </w:r>
+      <w:r>
+        <w:rPr>
+          <w:sz w:val="28"/>
+          <w:szCs w:val="28"/>
+        </w:rPr>
+        <w:tab/>
+      </w:r>
+      <w:r>
+        <w:rPr>
+          <w:sz w:val="28"/>
+          <w:szCs w:val="28"/>
+        </w:rPr>
+        <w:tab/>
+      </w:r>
+      <w:r>
+        <w:rPr>
+          <w:sz w:val="28"/>
+          <w:szCs w:val="28"/>
+        </w:rPr>
+        <w:tab/>
+        <w:t>found=0</w:t>
+      </w:r>
+    </w:p>
+    <w:p>
+      <w:pPr>
+        <w:shd w:val="clear" w:color="auto" w:fill="002060"/>
+        <w:rPr>
+          <w:sz w:val="28"/>
+          <w:szCs w:val="28"/>
+        </w:rPr>
+      </w:pPr>
+      <w:r>
+        <w:rPr>
+          <w:sz w:val="28"/>
+          <w:szCs w:val="28"/>
+        </w:rPr>
+        <w:tab/>
+      </w:r>
+      <w:r>
+        <w:rPr>
+          <w:sz w:val="28"/>
+          <w:szCs w:val="28"/>
+        </w:rPr>
+        <w:tab/>
+      </w:r>
+      <w:r>
+        <w:rPr>
+          <w:sz w:val="28"/>
+          <w:szCs w:val="28"/>
+        </w:rPr>
+        <w:tab/>
+        <w:t>elif [ $(( $current+"${sortedArr[$left]}"+"${sortedArr[$right]}" )) -lt 0 ]</w:t>
+      </w:r>
+    </w:p>
+    <w:p>
+      <w:pPr>
+        <w:shd w:val="clear" w:color="auto" w:fill="002060"/>
+        <w:rPr>
+          <w:sz w:val="28"/>
+          <w:szCs w:val="28"/>
+        </w:rPr>
+      </w:pPr>
+      <w:r>
+        <w:rPr>
+          <w:sz w:val="28"/>
+          <w:szCs w:val="28"/>
+        </w:rPr>
+        <w:tab/>
+      </w:r>
+      <w:r>
+        <w:rPr>
+          <w:sz w:val="28"/>
+          <w:szCs w:val="28"/>
+        </w:rPr>
+        <w:tab/>
+      </w:r>
+      <w:r>
+        <w:rPr>
+          <w:sz w:val="28"/>
+          <w:szCs w:val="28"/>
+        </w:rPr>
+        <w:tab/>
+        <w:t>then</w:t>
+      </w:r>
+    </w:p>
+    <w:p>
+      <w:pPr>
+        <w:shd w:val="clear" w:color="auto" w:fill="002060"/>
+        <w:rPr>
+          <w:sz w:val="28"/>
+          <w:szCs w:val="28"/>
+        </w:rPr>
+      </w:pPr>
+      <w:r>
+        <w:rPr>
+          <w:sz w:val="28"/>
+          <w:szCs w:val="28"/>
+        </w:rPr>
+        <w:lastRenderedPageBreak/>
+        <w:tab/>
+      </w:r>
+      <w:r>
+        <w:rPr>
+          <w:sz w:val="28"/>
+          <w:szCs w:val="28"/>
+        </w:rPr>
+        <w:tab/>
+      </w:r>
+      <w:r>
+        <w:rPr>
+          <w:sz w:val="28"/>
+          <w:szCs w:val="28"/>
+        </w:rPr>
+        <w:tab/>
+      </w:r>
+      <w:r>
+        <w:rPr>
+          <w:sz w:val="28"/>
+          <w:szCs w:val="28"/>
+        </w:rPr>
+        <w:tab/>
+        <w:t>(( left++ ))</w:t>
+      </w:r>
+    </w:p>
+    <w:p>
+      <w:pPr>
+        <w:shd w:val="clear" w:color="auto" w:fill="002060"/>
+        <w:rPr>
+          <w:sz w:val="28"/>
+          <w:szCs w:val="28"/>
+        </w:rPr>
+      </w:pPr>
+      <w:r>
+        <w:rPr>
+          <w:sz w:val="28"/>
+          <w:szCs w:val="28"/>
+        </w:rPr>
+        <w:tab/>
+      </w:r>
+      <w:r>
+        <w:rPr>
+          <w:sz w:val="28"/>
+          <w:szCs w:val="28"/>
+        </w:rPr>
+        <w:tab/>
+      </w:r>
+      <w:r>
+        <w:rPr>
+          <w:sz w:val="28"/>
+          <w:szCs w:val="28"/>
+        </w:rPr>
+        <w:tab/>
+        <w:t>else</w:t>
+      </w:r>
+    </w:p>
+    <w:p>
+      <w:pPr>
+        <w:shd w:val="clear" w:color="auto" w:fill="002060"/>
+        <w:rPr>
+          <w:sz w:val="28"/>
+          <w:szCs w:val="28"/>
+        </w:rPr>
+      </w:pPr>
+      <w:r>
+        <w:rPr>
+          <w:sz w:val="28"/>
+          <w:szCs w:val="28"/>
+        </w:rPr>
+        <w:tab/>
+      </w:r>
+      <w:r>
+        <w:rPr>
+          <w:sz w:val="28"/>
+          <w:szCs w:val="28"/>
+        </w:rPr>
+        <w:tab/>
+      </w:r>
+      <w:r>
+        <w:rPr>
+          <w:sz w:val="28"/>
+          <w:szCs w:val="28"/>
+        </w:rPr>
+        <w:tab/>
+      </w:r>
+      <w:r>
+        <w:rPr>
+          <w:sz w:val="28"/>
+          <w:szCs w:val="28"/>
+        </w:rPr>
+        <w:tab/>
+        <w:t>(( right-- ))</w:t>
+      </w:r>
+    </w:p>
+    <w:p>
+      <w:pPr>
+        <w:shd w:val="clear" w:color="auto" w:fill="002060"/>
+        <w:rPr>
+          <w:sz w:val="28"/>
+          <w:szCs w:val="28"/>
+        </w:rPr>
+      </w:pPr>
+      <w:r>
+        <w:rPr>
+          <w:sz w:val="28"/>
+          <w:szCs w:val="28"/>
+        </w:rPr>
+        <w:tab/>
+      </w:r>
+      <w:r>
+        <w:rPr>
+          <w:sz w:val="28"/>
+          <w:szCs w:val="28"/>
+        </w:rPr>
+        <w:tab/>
+      </w:r>
+      <w:r>
+        <w:rPr>
+          <w:sz w:val="28"/>
+          <w:szCs w:val="28"/>
+        </w:rPr>
+        <w:tab/>
+        <w:t>fi</w:t>
+      </w:r>
+    </w:p>
+    <w:p>
+      <w:pPr>
+        <w:shd w:val="clear" w:color="auto" w:fill="002060"/>
+        <w:rPr>
+          <w:sz w:val="28"/>
+          <w:szCs w:val="28"/>
+        </w:rPr>
+      </w:pPr>
+      <w:r>
+        <w:rPr>
+          <w:sz w:val="28"/>
+          <w:szCs w:val="28"/>
+        </w:rPr>
+        <w:tab/>
+      </w:r>
+      <w:r>
+        <w:rPr>
+          <w:sz w:val="28"/>
+          <w:szCs w:val="28"/>
+        </w:rPr>
+        <w:tab/>
         <w:t>done</w:t>
       </w:r>
     </w:p>
@@ -2724,523 +2966,49 @@
           <w:szCs w:val="28"/>
         </w:rPr>
       </w:pPr>
-    </w:p>
-    <w:p>
-      <w:pPr>
-        <w:shd w:val="clear" w:color="auto" w:fill="002060"/>
-        <w:rPr>
-          <w:sz w:val="28"/>
-          <w:szCs w:val="28"/>
-        </w:rPr>
-      </w:pPr>
-      <w:r>
-        <w:rPr>
-          <w:sz w:val="28"/>
-          <w:szCs w:val="28"/>
-        </w:rPr>
-        <w:t xml:space="preserve">function </w:t>
-      </w:r>
-      <w:proofErr w:type="spellStart"/>
-      <w:r>
-        <w:rPr>
-          <w:sz w:val="28"/>
-          <w:szCs w:val="28"/>
-        </w:rPr>
-        <w:t>findTriplets</w:t>
-      </w:r>
-      <w:proofErr w:type="spellEnd"/>
-      <w:r>
-        <w:rPr>
-          <w:sz w:val="28"/>
-          <w:szCs w:val="28"/>
-        </w:rPr>
-        <w:t>(){</w:t>
-      </w:r>
-    </w:p>
-    <w:p>
-      <w:pPr>
-        <w:shd w:val="clear" w:color="auto" w:fill="002060"/>
-        <w:rPr>
-          <w:sz w:val="28"/>
-          <w:szCs w:val="28"/>
-        </w:rPr>
-      </w:pPr>
-      <w:r>
-        <w:rPr>
-          <w:sz w:val="28"/>
-          <w:szCs w:val="28"/>
-        </w:rPr>
-        <w:tab/>
-        <w:t>found=1</w:t>
-      </w:r>
-    </w:p>
-    <w:p>
-      <w:pPr>
-        <w:shd w:val="clear" w:color="auto" w:fill="002060"/>
-        <w:rPr>
-          <w:sz w:val="28"/>
-          <w:szCs w:val="28"/>
-        </w:rPr>
-      </w:pPr>
-      <w:r>
-        <w:rPr>
-          <w:sz w:val="28"/>
-          <w:szCs w:val="28"/>
-        </w:rPr>
-        <w:tab/>
-      </w:r>
-      <w:proofErr w:type="spellStart"/>
-      <w:r>
-        <w:rPr>
-          <w:sz w:val="28"/>
-          <w:szCs w:val="28"/>
-        </w:rPr>
-        <w:t>newArr</w:t>
-      </w:r>
-      <w:proofErr w:type="spellEnd"/>
-      <w:r>
-        <w:rPr>
-          <w:sz w:val="28"/>
-          <w:szCs w:val="28"/>
-        </w:rPr>
-        <w:t>=($@)</w:t>
-      </w:r>
-    </w:p>
-    <w:p>
-      <w:pPr>
-        <w:shd w:val="clear" w:color="auto" w:fill="002060"/>
-        <w:rPr>
-          <w:sz w:val="28"/>
-          <w:szCs w:val="28"/>
-        </w:rPr>
-      </w:pPr>
-      <w:r>
-        <w:rPr>
-          <w:sz w:val="28"/>
-          <w:szCs w:val="28"/>
-        </w:rPr>
-        <w:tab/>
-        <w:t>IFS=$'\n'</w:t>
-      </w:r>
-    </w:p>
-    <w:p>
-      <w:pPr>
-        <w:shd w:val="clear" w:color="auto" w:fill="002060"/>
-        <w:rPr>
-          <w:sz w:val="28"/>
-          <w:szCs w:val="28"/>
-        </w:rPr>
-      </w:pPr>
-      <w:r>
-        <w:rPr>
-          <w:sz w:val="28"/>
-          <w:szCs w:val="28"/>
-        </w:rPr>
-        <w:tab/>
-      </w:r>
-      <w:proofErr w:type="spellStart"/>
-      <w:r>
-        <w:rPr>
-          <w:sz w:val="28"/>
-          <w:szCs w:val="28"/>
-        </w:rPr>
-        <w:t>sortedArr</w:t>
-      </w:r>
-      <w:proofErr w:type="spellEnd"/>
-      <w:r>
-        <w:rPr>
-          <w:sz w:val="28"/>
-          <w:szCs w:val="28"/>
-        </w:rPr>
-        <w:t>=($(sort -g &lt;&lt;&lt;"${</w:t>
-      </w:r>
-      <w:proofErr w:type="spellStart"/>
-      <w:r>
-        <w:rPr>
-          <w:sz w:val="28"/>
-          <w:szCs w:val="28"/>
-        </w:rPr>
-        <w:t>newArr</w:t>
-      </w:r>
-      <w:proofErr w:type="spellEnd"/>
-      <w:r>
-        <w:rPr>
-          <w:sz w:val="28"/>
-          <w:szCs w:val="28"/>
-        </w:rPr>
-        <w:t>[*]}"))</w:t>
-      </w:r>
-    </w:p>
-    <w:p>
-      <w:pPr>
-        <w:shd w:val="clear" w:color="auto" w:fill="002060"/>
-        <w:rPr>
-          <w:sz w:val="28"/>
-          <w:szCs w:val="28"/>
-        </w:rPr>
-      </w:pPr>
-      <w:r>
-        <w:rPr>
-          <w:sz w:val="28"/>
-          <w:szCs w:val="28"/>
-        </w:rPr>
-        <w:tab/>
-        <w:t>unset IFS</w:t>
-      </w:r>
-    </w:p>
-    <w:p>
-      <w:pPr>
-        <w:shd w:val="clear" w:color="auto" w:fill="002060"/>
-        <w:rPr>
-          <w:sz w:val="28"/>
-          <w:szCs w:val="28"/>
-        </w:rPr>
-      </w:pPr>
-    </w:p>
-    <w:p>
-      <w:pPr>
-        <w:shd w:val="clear" w:color="auto" w:fill="002060"/>
-        <w:rPr>
-          <w:sz w:val="28"/>
-          <w:szCs w:val="28"/>
-        </w:rPr>
-      </w:pPr>
-      <w:r>
-        <w:rPr>
-          <w:sz w:val="28"/>
-          <w:szCs w:val="28"/>
-        </w:rPr>
-        <w:tab/>
-        <w:t xml:space="preserve">for(( </w:t>
-      </w:r>
-      <w:proofErr w:type="spellStart"/>
-      <w:r>
-        <w:rPr>
-          <w:sz w:val="28"/>
-          <w:szCs w:val="28"/>
-        </w:rPr>
-        <w:t>i</w:t>
-      </w:r>
-      <w:proofErr w:type="spellEnd"/>
-      <w:r>
-        <w:rPr>
-          <w:sz w:val="28"/>
-          <w:szCs w:val="28"/>
-        </w:rPr>
-        <w:t xml:space="preserve">=0; </w:t>
-      </w:r>
-      <w:proofErr w:type="spellStart"/>
-      <w:r>
-        <w:rPr>
-          <w:sz w:val="28"/>
-          <w:szCs w:val="28"/>
-        </w:rPr>
-        <w:t>i</w:t>
-      </w:r>
-      <w:proofErr w:type="spellEnd"/>
-      <w:r>
-        <w:rPr>
-          <w:sz w:val="28"/>
-          <w:szCs w:val="28"/>
-        </w:rPr>
-        <w:t xml:space="preserve">&lt;$(( $size-1 )); </w:t>
-      </w:r>
-      <w:proofErr w:type="spellStart"/>
-      <w:r>
-        <w:rPr>
-          <w:sz w:val="28"/>
-          <w:szCs w:val="28"/>
-        </w:rPr>
-        <w:t>i</w:t>
-      </w:r>
-      <w:proofErr w:type="spellEnd"/>
-      <w:r>
-        <w:rPr>
-          <w:sz w:val="28"/>
-          <w:szCs w:val="28"/>
-        </w:rPr>
-        <w:t>++ ))</w:t>
-      </w:r>
-    </w:p>
-    <w:p>
-      <w:pPr>
-        <w:shd w:val="clear" w:color="auto" w:fill="002060"/>
-        <w:rPr>
-          <w:sz w:val="28"/>
-          <w:szCs w:val="28"/>
-        </w:rPr>
-      </w:pPr>
-      <w:r>
-        <w:rPr>
-          <w:sz w:val="28"/>
-          <w:szCs w:val="28"/>
-        </w:rPr>
-        <w:tab/>
-        <w:t>do</w:t>
-      </w:r>
-    </w:p>
-    <w:p>
-      <w:pPr>
-        <w:shd w:val="clear" w:color="auto" w:fill="002060"/>
-        <w:rPr>
-          <w:sz w:val="28"/>
-          <w:szCs w:val="28"/>
-        </w:rPr>
-      </w:pPr>
-      <w:r>
-        <w:rPr>
-          <w:sz w:val="28"/>
-          <w:szCs w:val="28"/>
-        </w:rPr>
-        <w:tab/>
-      </w:r>
-      <w:r>
-        <w:rPr>
-          <w:sz w:val="28"/>
-          <w:szCs w:val="28"/>
-        </w:rPr>
-        <w:tab/>
-        <w:t>left=$(( $i+1 ))</w:t>
-      </w:r>
-    </w:p>
-    <w:p>
-      <w:pPr>
-        <w:shd w:val="clear" w:color="auto" w:fill="002060"/>
-        <w:rPr>
-          <w:sz w:val="28"/>
-          <w:szCs w:val="28"/>
-        </w:rPr>
-      </w:pPr>
-      <w:r>
-        <w:rPr>
-          <w:sz w:val="28"/>
-          <w:szCs w:val="28"/>
-        </w:rPr>
-        <w:tab/>
-      </w:r>
-      <w:r>
-        <w:rPr>
-          <w:sz w:val="28"/>
-          <w:szCs w:val="28"/>
-        </w:rPr>
-        <w:tab/>
-        <w:t>right=$(( $size-1 ))</w:t>
-      </w:r>
-    </w:p>
-    <w:p>
-      <w:pPr>
-        <w:shd w:val="clear" w:color="auto" w:fill="002060"/>
-        <w:rPr>
-          <w:sz w:val="28"/>
-          <w:szCs w:val="28"/>
-        </w:rPr>
-      </w:pPr>
-      <w:r>
-        <w:rPr>
-          <w:sz w:val="28"/>
-          <w:szCs w:val="28"/>
-        </w:rPr>
-        <w:tab/>
-      </w:r>
-      <w:r>
-        <w:rPr>
-          <w:sz w:val="28"/>
-          <w:szCs w:val="28"/>
-        </w:rPr>
-        <w:tab/>
-        <w:t>current="${</w:t>
-      </w:r>
-      <w:proofErr w:type="spellStart"/>
-      <w:r>
-        <w:rPr>
-          <w:sz w:val="28"/>
-          <w:szCs w:val="28"/>
-        </w:rPr>
-        <w:t>sortedArr</w:t>
-      </w:r>
-      <w:proofErr w:type="spellEnd"/>
-      <w:r>
-        <w:rPr>
-          <w:sz w:val="28"/>
-          <w:szCs w:val="28"/>
-        </w:rPr>
-        <w:t>[$</w:t>
-      </w:r>
-      <w:proofErr w:type="spellStart"/>
-      <w:r>
-        <w:rPr>
-          <w:sz w:val="28"/>
-          <w:szCs w:val="28"/>
-        </w:rPr>
-        <w:t>i</w:t>
-      </w:r>
-      <w:proofErr w:type="spellEnd"/>
-      <w:r>
-        <w:rPr>
-          <w:sz w:val="28"/>
-          <w:szCs w:val="28"/>
-        </w:rPr>
-        <w:t>]}"</w:t>
-      </w:r>
-    </w:p>
-    <w:p>
-      <w:pPr>
-        <w:shd w:val="clear" w:color="auto" w:fill="002060"/>
-        <w:rPr>
-          <w:sz w:val="28"/>
-          <w:szCs w:val="28"/>
-        </w:rPr>
-      </w:pPr>
-    </w:p>
-    <w:p>
-      <w:pPr>
-        <w:shd w:val="clear" w:color="auto" w:fill="002060"/>
-        <w:rPr>
-          <w:sz w:val="28"/>
-          <w:szCs w:val="28"/>
-        </w:rPr>
-      </w:pPr>
-      <w:r>
-        <w:rPr>
-          <w:sz w:val="28"/>
-          <w:szCs w:val="28"/>
-        </w:rPr>
-        <w:tab/>
-      </w:r>
-      <w:r>
-        <w:rPr>
-          <w:sz w:val="28"/>
-          <w:szCs w:val="28"/>
-        </w:rPr>
-        <w:tab/>
-        <w:t>while [ $left -</w:t>
-      </w:r>
-      <w:proofErr w:type="spellStart"/>
-      <w:r>
-        <w:rPr>
-          <w:sz w:val="28"/>
-          <w:szCs w:val="28"/>
-        </w:rPr>
-        <w:t>lt</w:t>
-      </w:r>
-      <w:proofErr w:type="spellEnd"/>
-      <w:r>
-        <w:rPr>
-          <w:sz w:val="28"/>
-          <w:szCs w:val="28"/>
-        </w:rPr>
-        <w:t xml:space="preserve"> $right ]</w:t>
-      </w:r>
-    </w:p>
-    <w:p>
-      <w:pPr>
-        <w:shd w:val="clear" w:color="auto" w:fill="002060"/>
-        <w:rPr>
-          <w:sz w:val="28"/>
-          <w:szCs w:val="28"/>
-        </w:rPr>
-      </w:pPr>
-      <w:r>
-        <w:rPr>
-          <w:sz w:val="28"/>
-          <w:szCs w:val="28"/>
-        </w:rPr>
-        <w:tab/>
-      </w:r>
-      <w:r>
-        <w:rPr>
-          <w:sz w:val="28"/>
-          <w:szCs w:val="28"/>
-        </w:rPr>
-        <w:tab/>
-        <w:t>do</w:t>
-      </w:r>
-    </w:p>
-    <w:p>
-      <w:pPr>
-        <w:shd w:val="clear" w:color="auto" w:fill="002060"/>
-        <w:rPr>
-          <w:sz w:val="28"/>
-          <w:szCs w:val="28"/>
-        </w:rPr>
-      </w:pPr>
-      <w:r>
-        <w:rPr>
-          <w:sz w:val="28"/>
-          <w:szCs w:val="28"/>
-        </w:rPr>
-        <w:tab/>
-      </w:r>
-      <w:r>
-        <w:rPr>
-          <w:sz w:val="28"/>
-          <w:szCs w:val="28"/>
-        </w:rPr>
-        <w:tab/>
-      </w:r>
-      <w:r>
-        <w:rPr>
-          <w:sz w:val="28"/>
-          <w:szCs w:val="28"/>
-        </w:rPr>
-        <w:tab/>
-        <w:t>if [ $(( $current+"${</w:t>
-      </w:r>
-      <w:proofErr w:type="spellStart"/>
-      <w:r>
-        <w:rPr>
-          <w:sz w:val="28"/>
-          <w:szCs w:val="28"/>
-        </w:rPr>
-        <w:t>sortedArr</w:t>
-      </w:r>
-      <w:proofErr w:type="spellEnd"/>
-      <w:r>
-        <w:rPr>
-          <w:sz w:val="28"/>
-          <w:szCs w:val="28"/>
-        </w:rPr>
-        <w:t>[$left]}"+"${</w:t>
-      </w:r>
-      <w:proofErr w:type="spellStart"/>
-      <w:r>
-        <w:rPr>
-          <w:sz w:val="28"/>
-          <w:szCs w:val="28"/>
-        </w:rPr>
-        <w:t>sortedArr</w:t>
-      </w:r>
-      <w:proofErr w:type="spellEnd"/>
-      <w:r>
-        <w:rPr>
-          <w:sz w:val="28"/>
-          <w:szCs w:val="28"/>
-        </w:rPr>
-        <w:t>[$right]}" )) -eq 0 ]</w:t>
-      </w:r>
-    </w:p>
-    <w:p>
-      <w:pPr>
-        <w:shd w:val="clear" w:color="auto" w:fill="002060"/>
-        <w:rPr>
-          <w:sz w:val="28"/>
-          <w:szCs w:val="28"/>
-        </w:rPr>
-      </w:pPr>
-      <w:r>
-        <w:rPr>
-          <w:sz w:val="28"/>
-          <w:szCs w:val="28"/>
-        </w:rPr>
-        <w:tab/>
-      </w:r>
-      <w:r>
-        <w:rPr>
-          <w:sz w:val="28"/>
-          <w:szCs w:val="28"/>
-        </w:rPr>
-        <w:tab/>
-      </w:r>
+      <w:r>
+        <w:rPr>
+          <w:sz w:val="28"/>
+          <w:szCs w:val="28"/>
+        </w:rPr>
+        <w:tab/>
+        <w:t>done</w:t>
+      </w:r>
+    </w:p>
+    <w:p>
+      <w:pPr>
+        <w:shd w:val="clear" w:color="auto" w:fill="002060"/>
+        <w:rPr>
+          <w:sz w:val="28"/>
+          <w:szCs w:val="28"/>
+        </w:rPr>
+      </w:pPr>
+    </w:p>
+    <w:p>
+      <w:pPr>
+        <w:shd w:val="clear" w:color="auto" w:fill="002060"/>
+        <w:rPr>
+          <w:sz w:val="28"/>
+          <w:szCs w:val="28"/>
+        </w:rPr>
+      </w:pPr>
+      <w:r>
+        <w:rPr>
+          <w:sz w:val="28"/>
+          <w:szCs w:val="28"/>
+        </w:rPr>
+        <w:tab/>
+        <w:t>if [ $found -eq 1 ]</w:t>
+      </w:r>
+    </w:p>
+    <w:p>
+      <w:pPr>
+        <w:shd w:val="clear" w:color="auto" w:fill="002060"/>
+        <w:rPr>
+          <w:sz w:val="28"/>
+          <w:szCs w:val="28"/>
+        </w:rPr>
+      </w:pPr>
       <w:r>
         <w:rPr>
           <w:sz w:val="28"/>
@@ -3263,432 +3031,25 @@
           <w:sz w:val="28"/>
           <w:szCs w:val="28"/>
         </w:rPr>
-        <w:tab/>
-      </w:r>
-      <w:r>
-        <w:rPr>
-          <w:sz w:val="28"/>
-          <w:szCs w:val="28"/>
-        </w:rPr>
-        <w:tab/>
-      </w:r>
-      <w:r>
-        <w:rPr>
-          <w:sz w:val="28"/>
-          <w:szCs w:val="28"/>
-        </w:rPr>
-        <w:tab/>
-      </w:r>
-      <w:r>
-        <w:rPr>
-          <w:sz w:val="28"/>
-          <w:szCs w:val="28"/>
-        </w:rPr>
-        <w:tab/>
-        <w:t>echo $current,${</w:t>
-      </w:r>
-      <w:proofErr w:type="spellStart"/>
-      <w:r>
-        <w:rPr>
-          <w:sz w:val="28"/>
-          <w:szCs w:val="28"/>
-        </w:rPr>
-        <w:t>sortedArr</w:t>
-      </w:r>
-      <w:proofErr w:type="spellEnd"/>
-      <w:r>
-        <w:rPr>
-          <w:sz w:val="28"/>
-          <w:szCs w:val="28"/>
-        </w:rPr>
-        <w:t>[$left]},${</w:t>
-      </w:r>
-      <w:proofErr w:type="spellStart"/>
-      <w:r>
-        <w:rPr>
-          <w:sz w:val="28"/>
-          <w:szCs w:val="28"/>
-        </w:rPr>
-        <w:t>sortedArr</w:t>
-      </w:r>
-      <w:proofErr w:type="spellEnd"/>
-      <w:r>
-        <w:rPr>
-          <w:sz w:val="28"/>
-          <w:szCs w:val="28"/>
-        </w:rPr>
-        <w:t>[$right]}</w:t>
-      </w:r>
-    </w:p>
-    <w:p>
-      <w:pPr>
-        <w:shd w:val="clear" w:color="auto" w:fill="002060"/>
-        <w:rPr>
-          <w:sz w:val="28"/>
-          <w:szCs w:val="28"/>
-        </w:rPr>
-      </w:pPr>
-      <w:r>
-        <w:rPr>
-          <w:sz w:val="28"/>
-          <w:szCs w:val="28"/>
-        </w:rPr>
-        <w:tab/>
-      </w:r>
-      <w:r>
-        <w:rPr>
-          <w:sz w:val="28"/>
-          <w:szCs w:val="28"/>
-        </w:rPr>
-        <w:tab/>
-      </w:r>
-      <w:r>
-        <w:rPr>
-          <w:sz w:val="28"/>
-          <w:szCs w:val="28"/>
-        </w:rPr>
-        <w:tab/>
-      </w:r>
-      <w:r>
-        <w:rPr>
-          <w:sz w:val="28"/>
-          <w:szCs w:val="28"/>
-        </w:rPr>
-        <w:tab/>
-        <w:t>(( left++ ))</w:t>
-      </w:r>
-    </w:p>
-    <w:p>
-      <w:pPr>
-        <w:shd w:val="clear" w:color="auto" w:fill="002060"/>
-        <w:rPr>
-          <w:sz w:val="28"/>
-          <w:szCs w:val="28"/>
-        </w:rPr>
-      </w:pPr>
-      <w:r>
-        <w:rPr>
-          <w:sz w:val="28"/>
-          <w:szCs w:val="28"/>
-        </w:rPr>
-        <w:tab/>
-      </w:r>
-      <w:r>
-        <w:rPr>
-          <w:sz w:val="28"/>
-          <w:szCs w:val="28"/>
-        </w:rPr>
-        <w:tab/>
-      </w:r>
-      <w:r>
-        <w:rPr>
-          <w:sz w:val="28"/>
-          <w:szCs w:val="28"/>
-        </w:rPr>
-        <w:tab/>
-      </w:r>
-      <w:r>
-        <w:rPr>
-          <w:sz w:val="28"/>
-          <w:szCs w:val="28"/>
-        </w:rPr>
-        <w:tab/>
-        <w:t>(( right-- ))</w:t>
-      </w:r>
-    </w:p>
-    <w:p>
-      <w:pPr>
-        <w:shd w:val="clear" w:color="auto" w:fill="002060"/>
-        <w:rPr>
-          <w:sz w:val="28"/>
-          <w:szCs w:val="28"/>
-        </w:rPr>
-      </w:pPr>
-      <w:r>
-        <w:rPr>
-          <w:sz w:val="28"/>
-          <w:szCs w:val="28"/>
-        </w:rPr>
-        <w:lastRenderedPageBreak/>
-        <w:tab/>
-      </w:r>
-      <w:r>
-        <w:rPr>
-          <w:sz w:val="28"/>
-          <w:szCs w:val="28"/>
-        </w:rPr>
-        <w:tab/>
-      </w:r>
-      <w:r>
-        <w:rPr>
-          <w:sz w:val="28"/>
-          <w:szCs w:val="28"/>
-        </w:rPr>
-        <w:tab/>
-      </w:r>
-      <w:r>
-        <w:rPr>
-          <w:sz w:val="28"/>
-          <w:szCs w:val="28"/>
-        </w:rPr>
-        <w:tab/>
-        <w:t>found=0</w:t>
-      </w:r>
-    </w:p>
-    <w:p>
-      <w:pPr>
-        <w:shd w:val="clear" w:color="auto" w:fill="002060"/>
-        <w:rPr>
-          <w:sz w:val="28"/>
-          <w:szCs w:val="28"/>
-        </w:rPr>
-      </w:pPr>
-      <w:r>
-        <w:rPr>
-          <w:sz w:val="28"/>
-          <w:szCs w:val="28"/>
-        </w:rPr>
-        <w:tab/>
-      </w:r>
-      <w:r>
-        <w:rPr>
-          <w:sz w:val="28"/>
-          <w:szCs w:val="28"/>
-        </w:rPr>
-        <w:tab/>
-      </w:r>
-      <w:r>
-        <w:rPr>
-          <w:sz w:val="28"/>
-          <w:szCs w:val="28"/>
-        </w:rPr>
-        <w:tab/>
-      </w:r>
-      <w:proofErr w:type="spellStart"/>
-      <w:r>
-        <w:rPr>
-          <w:sz w:val="28"/>
-          <w:szCs w:val="28"/>
-        </w:rPr>
-        <w:t>elif</w:t>
-      </w:r>
-      <w:proofErr w:type="spellEnd"/>
-      <w:r>
-        <w:rPr>
-          <w:sz w:val="28"/>
-          <w:szCs w:val="28"/>
-        </w:rPr>
-        <w:t xml:space="preserve"> [ $(( $current+"${</w:t>
-      </w:r>
-      <w:proofErr w:type="spellStart"/>
-      <w:r>
-        <w:rPr>
-          <w:sz w:val="28"/>
-          <w:szCs w:val="28"/>
-        </w:rPr>
-        <w:t>sortedArr</w:t>
-      </w:r>
-      <w:proofErr w:type="spellEnd"/>
-      <w:r>
-        <w:rPr>
-          <w:sz w:val="28"/>
-          <w:szCs w:val="28"/>
-        </w:rPr>
-        <w:t>[$left]}"+"${</w:t>
-      </w:r>
-      <w:proofErr w:type="spellStart"/>
-      <w:r>
-        <w:rPr>
-          <w:sz w:val="28"/>
-          <w:szCs w:val="28"/>
-        </w:rPr>
-        <w:t>sortedArr</w:t>
-      </w:r>
-      <w:proofErr w:type="spellEnd"/>
-      <w:r>
-        <w:rPr>
-          <w:sz w:val="28"/>
-          <w:szCs w:val="28"/>
-        </w:rPr>
-        <w:t>[$right]}" )) -</w:t>
-      </w:r>
-      <w:proofErr w:type="spellStart"/>
-      <w:r>
-        <w:rPr>
-          <w:sz w:val="28"/>
-          <w:szCs w:val="28"/>
-        </w:rPr>
-        <w:t>lt</w:t>
-      </w:r>
-      <w:proofErr w:type="spellEnd"/>
-      <w:r>
-        <w:rPr>
-          <w:sz w:val="28"/>
-          <w:szCs w:val="28"/>
-        </w:rPr>
-        <w:t xml:space="preserve"> 0 ]</w:t>
-      </w:r>
-    </w:p>
-    <w:p>
-      <w:pPr>
-        <w:shd w:val="clear" w:color="auto" w:fill="002060"/>
-        <w:rPr>
-          <w:sz w:val="28"/>
-          <w:szCs w:val="28"/>
-        </w:rPr>
-      </w:pPr>
-      <w:r>
-        <w:rPr>
-          <w:sz w:val="28"/>
-          <w:szCs w:val="28"/>
-        </w:rPr>
-        <w:tab/>
-      </w:r>
-      <w:r>
-        <w:rPr>
-          <w:sz w:val="28"/>
-          <w:szCs w:val="28"/>
-        </w:rPr>
-        <w:tab/>
-      </w:r>
-      <w:r>
-        <w:rPr>
-          <w:sz w:val="28"/>
-          <w:szCs w:val="28"/>
-        </w:rPr>
-        <w:tab/>
-        <w:t>then</w:t>
-      </w:r>
-    </w:p>
-    <w:p>
-      <w:pPr>
-        <w:shd w:val="clear" w:color="auto" w:fill="002060"/>
-        <w:rPr>
-          <w:sz w:val="28"/>
-          <w:szCs w:val="28"/>
-        </w:rPr>
-      </w:pPr>
-      <w:r>
-        <w:rPr>
-          <w:sz w:val="28"/>
-          <w:szCs w:val="28"/>
-        </w:rPr>
-        <w:tab/>
-      </w:r>
-      <w:r>
-        <w:rPr>
-          <w:sz w:val="28"/>
-          <w:szCs w:val="28"/>
-        </w:rPr>
-        <w:tab/>
-      </w:r>
-      <w:r>
-        <w:rPr>
-          <w:sz w:val="28"/>
-          <w:szCs w:val="28"/>
-        </w:rPr>
-        <w:tab/>
-      </w:r>
-      <w:r>
-        <w:rPr>
-          <w:sz w:val="28"/>
-          <w:szCs w:val="28"/>
-        </w:rPr>
-        <w:tab/>
-        <w:t>(( left++ ))</w:t>
-      </w:r>
-    </w:p>
-    <w:p>
-      <w:pPr>
-        <w:shd w:val="clear" w:color="auto" w:fill="002060"/>
-        <w:rPr>
-          <w:sz w:val="28"/>
-          <w:szCs w:val="28"/>
-        </w:rPr>
-      </w:pPr>
-      <w:r>
-        <w:rPr>
-          <w:sz w:val="28"/>
-          <w:szCs w:val="28"/>
-        </w:rPr>
-        <w:tab/>
-      </w:r>
-      <w:r>
-        <w:rPr>
-          <w:sz w:val="28"/>
-          <w:szCs w:val="28"/>
-        </w:rPr>
-        <w:tab/>
-      </w:r>
-      <w:r>
-        <w:rPr>
-          <w:sz w:val="28"/>
-          <w:szCs w:val="28"/>
-        </w:rPr>
-        <w:tab/>
-        <w:t>else</w:t>
-      </w:r>
-    </w:p>
-    <w:p>
-      <w:pPr>
-        <w:shd w:val="clear" w:color="auto" w:fill="002060"/>
-        <w:rPr>
-          <w:sz w:val="28"/>
-          <w:szCs w:val="28"/>
-        </w:rPr>
-      </w:pPr>
-      <w:r>
-        <w:rPr>
-          <w:sz w:val="28"/>
-          <w:szCs w:val="28"/>
-        </w:rPr>
-        <w:tab/>
-      </w:r>
-      <w:r>
-        <w:rPr>
-          <w:sz w:val="28"/>
-          <w:szCs w:val="28"/>
-        </w:rPr>
-        <w:tab/>
-      </w:r>
-      <w:r>
-        <w:rPr>
-          <w:sz w:val="28"/>
-          <w:szCs w:val="28"/>
-        </w:rPr>
-        <w:tab/>
-      </w:r>
-      <w:r>
-        <w:rPr>
-          <w:sz w:val="28"/>
-          <w:szCs w:val="28"/>
-        </w:rPr>
-        <w:tab/>
-        <w:t>(( right-- ))</w:t>
-      </w:r>
-    </w:p>
-    <w:p>
-      <w:pPr>
-        <w:shd w:val="clear" w:color="auto" w:fill="002060"/>
-        <w:rPr>
-          <w:sz w:val="28"/>
-          <w:szCs w:val="28"/>
-        </w:rPr>
-      </w:pPr>
-      <w:r>
-        <w:rPr>
-          <w:sz w:val="28"/>
-          <w:szCs w:val="28"/>
-        </w:rPr>
-        <w:tab/>
-      </w:r>
-      <w:r>
-        <w:rPr>
-          <w:sz w:val="28"/>
-          <w:szCs w:val="28"/>
-        </w:rPr>
-        <w:tab/>
-      </w:r>
+        <w:t xml:space="preserve">        </w:t>
+      </w:r>
+      <w:r>
+        <w:rPr>
+          <w:sz w:val="28"/>
+          <w:szCs w:val="28"/>
+        </w:rPr>
+        <w:tab/>
+        <w:t>return 1</w:t>
+      </w:r>
+    </w:p>
+    <w:p>
+      <w:pPr>
+        <w:shd w:val="clear" w:color="auto" w:fill="002060"/>
+        <w:rPr>
+          <w:sz w:val="28"/>
+          <w:szCs w:val="28"/>
+        </w:rPr>
+      </w:pPr>
       <w:r>
         <w:rPr>
           <w:sz w:val="28"/>
@@ -3706,131 +3067,6 @@
           <w:szCs w:val="28"/>
         </w:rPr>
       </w:pPr>
-      <w:r>
-        <w:rPr>
-          <w:sz w:val="28"/>
-          <w:szCs w:val="28"/>
-        </w:rPr>
-        <w:tab/>
-      </w:r>
-      <w:r>
-        <w:rPr>
-          <w:sz w:val="28"/>
-          <w:szCs w:val="28"/>
-        </w:rPr>
-        <w:tab/>
-        <w:t>done</w:t>
-      </w:r>
-    </w:p>
-    <w:p>
-      <w:pPr>
-        <w:shd w:val="clear" w:color="auto" w:fill="002060"/>
-        <w:rPr>
-          <w:sz w:val="28"/>
-          <w:szCs w:val="28"/>
-        </w:rPr>
-      </w:pPr>
-      <w:r>
-        <w:rPr>
-          <w:sz w:val="28"/>
-          <w:szCs w:val="28"/>
-        </w:rPr>
-        <w:tab/>
-        <w:t>done</w:t>
-      </w:r>
-    </w:p>
-    <w:p>
-      <w:pPr>
-        <w:shd w:val="clear" w:color="auto" w:fill="002060"/>
-        <w:rPr>
-          <w:sz w:val="28"/>
-          <w:szCs w:val="28"/>
-        </w:rPr>
-      </w:pPr>
-    </w:p>
-    <w:p>
-      <w:pPr>
-        <w:shd w:val="clear" w:color="auto" w:fill="002060"/>
-        <w:rPr>
-          <w:sz w:val="28"/>
-          <w:szCs w:val="28"/>
-        </w:rPr>
-      </w:pPr>
-      <w:r>
-        <w:rPr>
-          <w:sz w:val="28"/>
-          <w:szCs w:val="28"/>
-        </w:rPr>
-        <w:tab/>
-        <w:t>if [ $found -eq 1 ]</w:t>
-      </w:r>
-    </w:p>
-    <w:p>
-      <w:pPr>
-        <w:shd w:val="clear" w:color="auto" w:fill="002060"/>
-        <w:rPr>
-          <w:sz w:val="28"/>
-          <w:szCs w:val="28"/>
-        </w:rPr>
-      </w:pPr>
-      <w:r>
-        <w:rPr>
-          <w:sz w:val="28"/>
-          <w:szCs w:val="28"/>
-        </w:rPr>
-        <w:tab/>
-        <w:t>then</w:t>
-      </w:r>
-    </w:p>
-    <w:p>
-      <w:pPr>
-        <w:shd w:val="clear" w:color="auto" w:fill="002060"/>
-        <w:rPr>
-          <w:sz w:val="28"/>
-          <w:szCs w:val="28"/>
-        </w:rPr>
-      </w:pPr>
-      <w:r>
-        <w:rPr>
-          <w:sz w:val="28"/>
-          <w:szCs w:val="28"/>
-        </w:rPr>
-        <w:t xml:space="preserve">        </w:t>
-      </w:r>
-      <w:r>
-        <w:rPr>
-          <w:sz w:val="28"/>
-          <w:szCs w:val="28"/>
-        </w:rPr>
-        <w:tab/>
-        <w:t>return 1</w:t>
-      </w:r>
-    </w:p>
-    <w:p>
-      <w:pPr>
-        <w:shd w:val="clear" w:color="auto" w:fill="002060"/>
-        <w:rPr>
-          <w:sz w:val="28"/>
-          <w:szCs w:val="28"/>
-        </w:rPr>
-      </w:pPr>
-      <w:r>
-        <w:rPr>
-          <w:sz w:val="28"/>
-          <w:szCs w:val="28"/>
-        </w:rPr>
-        <w:tab/>
-        <w:t>fi</w:t>
-      </w:r>
-    </w:p>
-    <w:p>
-      <w:pPr>
-        <w:shd w:val="clear" w:color="auto" w:fill="002060"/>
-        <w:rPr>
-          <w:sz w:val="28"/>
-          <w:szCs w:val="28"/>
-        </w:rPr>
-      </w:pPr>
     </w:p>
     <w:p>
       <w:pPr>
@@ -3870,64 +3106,23 @@
           <w:sz w:val="28"/>
           <w:szCs w:val="28"/>
         </w:rPr>
-        <w:t>ret=`</w:t>
-      </w:r>
-      <w:proofErr w:type="spellStart"/>
-      <w:r>
-        <w:rPr>
-          <w:sz w:val="28"/>
-          <w:szCs w:val="28"/>
-        </w:rPr>
-        <w:t>findTriplets</w:t>
-      </w:r>
-      <w:proofErr w:type="spellEnd"/>
-      <w:r>
-        <w:rPr>
-          <w:sz w:val="28"/>
-          <w:szCs w:val="28"/>
-        </w:rPr>
-        <w:t xml:space="preserve"> ${</w:t>
-      </w:r>
-      <w:proofErr w:type="spellStart"/>
-      <w:r>
-        <w:rPr>
-          <w:sz w:val="28"/>
-          <w:szCs w:val="28"/>
-        </w:rPr>
-        <w:t>arr</w:t>
-      </w:r>
-      <w:proofErr w:type="spellEnd"/>
-      <w:r>
-        <w:rPr>
-          <w:sz w:val="28"/>
-          <w:szCs w:val="28"/>
-        </w:rPr>
-        <w:t>[@]}`</w:t>
-      </w:r>
-    </w:p>
-    <w:p>
-      <w:pPr>
-        <w:shd w:val="clear" w:color="auto" w:fill="002060"/>
-        <w:rPr>
-          <w:sz w:val="28"/>
-          <w:szCs w:val="28"/>
-        </w:rPr>
-      </w:pPr>
-      <w:proofErr w:type="spellStart"/>
-      <w:r>
-        <w:rPr>
-          <w:sz w:val="28"/>
-          <w:szCs w:val="28"/>
-        </w:rPr>
-        <w:t>invalidCheck</w:t>
-      </w:r>
-      <w:proofErr w:type="spellEnd"/>
-      <w:r>
-        <w:rPr>
-          <w:sz w:val="28"/>
-          <w:szCs w:val="28"/>
-        </w:rPr>
-        <w:t>=$?</w:t>
+        <w:t>ret=`findTriplets ${arr[@]}`</w:t>
+      </w:r>
+    </w:p>
+    <w:p>
+      <w:pPr>
+        <w:shd w:val="clear" w:color="auto" w:fill="002060"/>
+        <w:rPr>
+          <w:sz w:val="28"/>
+          <w:szCs w:val="28"/>
+        </w:rPr>
+      </w:pPr>
+      <w:r>
+        <w:rPr>
+          <w:sz w:val="28"/>
+          <w:szCs w:val="28"/>
+        </w:rPr>
+        <w:t>invalidCheck=$?</w:t>
       </w:r>
     </w:p>
     <w:p>
@@ -3968,23 +3163,7 @@
           <w:sz w:val="28"/>
           <w:szCs w:val="28"/>
         </w:rPr>
-        <w:t>if [ $</w:t>
-      </w:r>
-      <w:proofErr w:type="spellStart"/>
-      <w:r>
-        <w:rPr>
-          <w:sz w:val="28"/>
-          <w:szCs w:val="28"/>
-        </w:rPr>
-        <w:t>invalidCheck</w:t>
-      </w:r>
-      <w:proofErr w:type="spellEnd"/>
-      <w:r>
-        <w:rPr>
-          <w:sz w:val="28"/>
-          <w:szCs w:val="28"/>
-        </w:rPr>
-        <w:t xml:space="preserve"> -eq 1 ]</w:t>
+        <w:t>if [ $invalidCheck -eq 1 ]</w:t>
       </w:r>
     </w:p>
     <w:p>
@@ -4115,6 +3294,7 @@
           <w:sz w:val="28"/>
           <w:szCs w:val="28"/>
         </w:rPr>
+        <w:lastRenderedPageBreak/>
         <w:t>#! /bin/bash</w:t>
       </w:r>
     </w:p>
@@ -4501,6 +3681,7 @@
     <w:lsdException w:name="HTML Sample" w:semiHidden="1" w:unhideWhenUsed="1"/>
     <w:lsdException w:name="HTML Typewriter" w:semiHidden="1" w:unhideWhenUsed="1"/>
     <w:lsdException w:name="HTML Variable" w:semiHidden="1" w:unhideWhenUsed="1"/>
+    <w:lsdException w:name="Normal Table" w:semiHidden="1" w:unhideWhenUsed="1"/>
     <w:lsdException w:name="annotation subject" w:semiHidden="1" w:unhideWhenUsed="1"/>
     <w:lsdException w:name="No List" w:semiHidden="1" w:unhideWhenUsed="1"/>
     <w:lsdException w:name="Outline List 1" w:semiHidden="1" w:unhideWhenUsed="1"/>
@@ -4547,8 +3728,10 @@
     <w:lsdException w:name="Table Subtle 2" w:semiHidden="1" w:unhideWhenUsed="1"/>
     <w:lsdException w:name="Table Web 1" w:semiHidden="1" w:unhideWhenUsed="1"/>
     <w:lsdException w:name="Table Web 2" w:semiHidden="1" w:unhideWhenUsed="1"/>
+    <w:lsdException w:name="Table Web 3" w:semiHidden="1" w:unhideWhenUsed="1"/>
     <w:lsdException w:name="Balloon Text" w:semiHidden="1" w:unhideWhenUsed="1"/>
     <w:lsdException w:name="Table Grid" w:uiPriority="39"/>
+    <w:lsdException w:name="Table Theme" w:semiHidden="1" w:unhideWhenUsed="1"/>
     <w:lsdException w:name="Placeholder Text" w:semiHidden="1"/>
     <w:lsdException w:name="No Spacing" w:uiPriority="1" w:qFormat="1"/>
     <w:lsdException w:name="Light Shading" w:uiPriority="60"/>
